--- a/Documentation.docx
+++ b/Documentation.docx
@@ -76,15 +76,7 @@
       </w:r>
       <w:proofErr w:type="spellEnd"/>
       <w:r>
-        <w:t xml:space="preserve">-image, </w:t>
-      </w:r>
-      <w:proofErr w:type="gramStart"/>
-      <w:r>
-        <w:t>( 4</w:t>
-      </w:r>
-      <w:proofErr w:type="gramEnd"/>
-      <w:r>
-        <w:t>:3 ratio based login page), 3 buttons</w:t>
+        <w:t>-image, ( 4:3 ratio based login page), 3 buttons</w:t>
       </w:r>
     </w:p>
     <w:p>
@@ -101,13 +93,7 @@
     </w:p>
     <w:p>
       <w:r>
-        <w:t xml:space="preserve">Version </w:t>
-      </w:r>
-      <w:r>
-        <w:t>0.2</w:t>
-      </w:r>
-      <w:r>
-        <w:t>:</w:t>
+        <w:t>Version 0.2:</w:t>
       </w:r>
     </w:p>
     <w:p>
@@ -119,18 +105,7 @@
         </w:numPr>
       </w:pPr>
       <w:r>
-        <w:t xml:space="preserve">Consists of classes as per </w:t>
-      </w:r>
-      <w:proofErr w:type="gramStart"/>
-      <w:r>
-        <w:t>pages</w:t>
-      </w:r>
-      <w:r>
-        <w:t xml:space="preserve">  with</w:t>
-      </w:r>
-      <w:proofErr w:type="gramEnd"/>
-      <w:r>
-        <w:t xml:space="preserve"> an exclusive UI file containing necessities such as </w:t>
+        <w:t xml:space="preserve">Consists of classes as per pages  with an exclusive UI file containing necessities such as </w:t>
       </w:r>
       <w:proofErr w:type="spellStart"/>
       <w:r>
@@ -332,15 +307,7 @@
         <w:ind w:left="709"/>
       </w:pPr>
       <w:r>
-        <w:t xml:space="preserve">Unable to clear without regex ease thus 2 </w:t>
-      </w:r>
-      <w:proofErr w:type="gramStart"/>
-      <w:r>
-        <w:t>regex</w:t>
-      </w:r>
-      <w:proofErr w:type="gramEnd"/>
-      <w:r>
-        <w:t xml:space="preserve"> introduced</w:t>
+        <w:t>Unable to clear without regex ease thus 2 regex introduced</w:t>
       </w:r>
     </w:p>
     <w:p>
@@ -366,13 +333,7 @@
     </w:p>
     <w:p>
       <w:r>
-        <w:t>Version 0.</w:t>
-      </w:r>
-      <w:r>
-        <w:t>3</w:t>
-      </w:r>
-      <w:r>
-        <w:t>:</w:t>
+        <w:t>Version 0.3:</w:t>
       </w:r>
     </w:p>
     <w:p>
@@ -478,15 +439,7 @@
         <w:ind w:left="709"/>
       </w:pPr>
       <w:r>
-        <w:t xml:space="preserve">Shift main </w:t>
-      </w:r>
-      <w:proofErr w:type="gramStart"/>
-      <w:r>
-        <w:t>page(</w:t>
-      </w:r>
-      <w:proofErr w:type="gramEnd"/>
-      <w:r>
-        <w:t xml:space="preserve">Login page) buttons by 10 or 5 </w:t>
+        <w:t xml:space="preserve">Shift main page(Login page) buttons by 10 or 5 </w:t>
       </w:r>
       <w:proofErr w:type="spellStart"/>
       <w:r>
@@ -570,13 +523,7 @@
           <w:strike/>
         </w:rPr>
         <w:lastRenderedPageBreak/>
-        <w:t xml:space="preserve">IMP!!!!!!!!!!!!!!: </w:t>
-      </w:r>
-      <w:r>
-        <w:rPr>
-          <w:strike/>
-        </w:rPr>
-        <w:t>//change this into label + one button + one button + group said 2 buttons for data capturing</w:t>
+        <w:t>IMP!!!!!!!!!!!!!!: //change this into label + one button + one button + group said 2 buttons for data capturing</w:t>
       </w:r>
       <w:r>
         <w:rPr>
@@ -685,13 +632,7 @@
     <w:p/>
     <w:p>
       <w:r>
-        <w:t>Version 0.</w:t>
-      </w:r>
-      <w:r>
-        <w:t>4</w:t>
-      </w:r>
-      <w:r>
-        <w:t>:</w:t>
+        <w:t>Version 0.4:</w:t>
       </w:r>
     </w:p>
     <w:p>
@@ -703,10 +644,7 @@
         </w:numPr>
       </w:pPr>
       <w:r>
-        <w:t>finished</w:t>
-      </w:r>
-      <w:r>
-        <w:t xml:space="preserve"> 2</w:t>
+        <w:t>finished 2</w:t>
       </w:r>
       <w:r>
         <w:rPr>
@@ -842,15 +780,7 @@
         <w:ind w:left="709"/>
       </w:pPr>
       <w:r>
-        <w:t xml:space="preserve">Shift main </w:t>
-      </w:r>
-      <w:proofErr w:type="gramStart"/>
-      <w:r>
-        <w:t>page(</w:t>
-      </w:r>
-      <w:proofErr w:type="gramEnd"/>
-      <w:r>
-        <w:t xml:space="preserve">Login page) buttons by 10 or 5 </w:t>
+        <w:t xml:space="preserve">Shift main page(Login page) buttons by 10 or 5 </w:t>
       </w:r>
       <w:proofErr w:type="spellStart"/>
       <w:r>
@@ -988,13 +918,7 @@
     </w:p>
     <w:p>
       <w:r>
-        <w:t>Version 0.</w:t>
-      </w:r>
-      <w:r>
-        <w:t>5</w:t>
-      </w:r>
-      <w:r>
-        <w:t>:</w:t>
+        <w:t>Version 0.5:</w:t>
       </w:r>
     </w:p>
     <w:p>
@@ -1113,15 +1037,7 @@
         <w:ind w:left="709"/>
       </w:pPr>
       <w:r>
-        <w:t xml:space="preserve">Shift main </w:t>
-      </w:r>
-      <w:proofErr w:type="gramStart"/>
-      <w:r>
-        <w:t>page(</w:t>
-      </w:r>
-      <w:proofErr w:type="gramEnd"/>
-      <w:r>
-        <w:t xml:space="preserve">Login page) buttons by 10 or 5 </w:t>
+        <w:t xml:space="preserve">Shift main page(Login page) buttons by 10 or 5 </w:t>
       </w:r>
       <w:proofErr w:type="spellStart"/>
       <w:r>
@@ -1689,13 +1605,8 @@
         </w:numPr>
       </w:pPr>
       <w:r>
-        <w:t xml:space="preserve">Updated the UI2 Class by introducing The DROPDOWN thingy (took 6+ </w:t>
-      </w:r>
-      <w:proofErr w:type="gramStart"/>
-      <w:r>
-        <w:t>hrs )</w:t>
-      </w:r>
-      <w:proofErr w:type="gramEnd"/>
+        <w:t>Updated the UI2 Class by introducing The DROPDOWN thingy (took 6+ hrs )</w:t>
+      </w:r>
     </w:p>
     <w:p>
       <w:pPr>
@@ -1712,7 +1623,13 @@
     <w:p/>
     <w:p>
       <w:r>
-        <w:t>Version 0.5:</w:t>
+        <w:t>Version 0.</w:t>
+      </w:r>
+      <w:r>
+        <w:t>6</w:t>
+      </w:r>
+      <w:r>
+        <w:t>:</w:t>
       </w:r>
     </w:p>
     <w:p>
@@ -1803,15 +1720,7 @@
         <w:ind w:left="709"/>
       </w:pPr>
       <w:r>
-        <w:t xml:space="preserve">Shift main </w:t>
-      </w:r>
-      <w:proofErr w:type="gramStart"/>
-      <w:r>
-        <w:t>page(</w:t>
-      </w:r>
-      <w:proofErr w:type="gramEnd"/>
-      <w:r>
-        <w:t xml:space="preserve">Login page) buttons by 10 or 5 </w:t>
+        <w:t xml:space="preserve">Shift main page(Login page) buttons by 10 or 5 </w:t>
       </w:r>
       <w:proofErr w:type="spellStart"/>
       <w:r>
@@ -1980,6 +1889,481 @@
       <w:r>
         <w:t>Pass colour in buttons else just look at the login page and cry about it</w:t>
       </w:r>
+    </w:p>
+    <w:p>
+      <w:pPr>
+        <w:pStyle w:val="ListParagraph"/>
+        <w:numPr>
+          <w:ilvl w:val="0"/>
+          <w:numId w:val="2"/>
+        </w:numPr>
+        <w:ind w:left="709"/>
+      </w:pPr>
+      <w:r>
+        <w:t>Look up inner class for the multiple ATM function</w:t>
+      </w:r>
+    </w:p>
+    <w:p>
+      <w:pPr>
+        <w:pStyle w:val="ListParagraph"/>
+        <w:numPr>
+          <w:ilvl w:val="0"/>
+          <w:numId w:val="2"/>
+        </w:numPr>
+        <w:ind w:left="709"/>
+      </w:pPr>
+      <w:proofErr w:type="spellStart"/>
+      <w:r>
+        <w:t>NumberFormatt</w:t>
+      </w:r>
+      <w:proofErr w:type="spellEnd"/>
+      <w:r>
+        <w:t xml:space="preserve"> the </w:t>
+      </w:r>
+      <w:proofErr w:type="spellStart"/>
+      <w:r>
+        <w:t>CardNumber</w:t>
+      </w:r>
+      <w:proofErr w:type="spellEnd"/>
+      <w:r>
+        <w:t xml:space="preserve"> on return</w:t>
+      </w:r>
+    </w:p>
+    <w:p>
+      <w:pPr>
+        <w:ind w:left="349"/>
+      </w:pPr>
+    </w:p>
+    <w:p/>
+    <w:p>
+      <w:r>
+        <w:t>Version 0.6:</w:t>
+      </w:r>
+    </w:p>
+    <w:p>
+      <w:pPr>
+        <w:pStyle w:val="ListParagraph"/>
+        <w:numPr>
+          <w:ilvl w:val="0"/>
+          <w:numId w:val="1"/>
+        </w:numPr>
+      </w:pPr>
+      <w:r>
+        <w:t>Completed the Sign Up section moved to the main interface of ATM</w:t>
+      </w:r>
+    </w:p>
+    <w:p>
+      <w:pPr>
+        <w:pStyle w:val="ListParagraph"/>
+        <w:numPr>
+          <w:ilvl w:val="0"/>
+          <w:numId w:val="1"/>
+        </w:numPr>
+      </w:pPr>
+      <w:r>
+        <w:t xml:space="preserve">Messed up due to </w:t>
+      </w:r>
+      <w:proofErr w:type="spellStart"/>
+      <w:r>
+        <w:t>bg</w:t>
+      </w:r>
+      <w:proofErr w:type="spellEnd"/>
+      <w:r>
+        <w:t xml:space="preserve"> image </w:t>
+      </w:r>
+      <w:proofErr w:type="spellStart"/>
+      <w:r>
+        <w:t>scalling</w:t>
+      </w:r>
+      <w:proofErr w:type="spellEnd"/>
+      <w:r>
+        <w:t xml:space="preserve"> issue especially the </w:t>
+      </w:r>
+      <w:proofErr w:type="spellStart"/>
+      <w:r>
+        <w:t>bg</w:t>
+      </w:r>
+      <w:proofErr w:type="spellEnd"/>
+      <w:r>
+        <w:t xml:space="preserve"> and page default opening</w:t>
+      </w:r>
+    </w:p>
+    <w:p>
+      <w:pPr>
+        <w:pStyle w:val="ListParagraph"/>
+        <w:numPr>
+          <w:ilvl w:val="0"/>
+          <w:numId w:val="1"/>
+        </w:numPr>
+      </w:pPr>
+      <w:r>
+        <w:t xml:space="preserve">Forced to remake the opening and make another non parameterized constructor </w:t>
+      </w:r>
+    </w:p>
+    <w:p>
+      <w:pPr>
+        <w:ind w:left="360"/>
+        <w:rPr>
+          <w:color w:val="595959" w:themeColor="text1" w:themeTint="A6"/>
+        </w:rPr>
+      </w:pPr>
+      <w:r>
+        <w:rPr>
+          <w:color w:val="595959" w:themeColor="text1" w:themeTint="A6"/>
+        </w:rPr>
+        <w:t>To DO //</w:t>
+      </w:r>
+    </w:p>
+    <w:p>
+      <w:pPr>
+        <w:pStyle w:val="ListParagraph"/>
+        <w:numPr>
+          <w:ilvl w:val="0"/>
+          <w:numId w:val="2"/>
+        </w:numPr>
+        <w:ind w:left="709"/>
+        <w:rPr>
+          <w:color w:val="595959" w:themeColor="text1" w:themeTint="A6"/>
+        </w:rPr>
+      </w:pPr>
+      <w:r>
+        <w:rPr>
+          <w:color w:val="595959" w:themeColor="text1" w:themeTint="A6"/>
+        </w:rPr>
+        <w:lastRenderedPageBreak/>
+        <w:t>Combine addLabelWithTextField2 and addLabelWithPasswordField2 in UI.java by adding another parameter that checks if the input to be taken is to be hidden or not?</w:t>
+      </w:r>
+    </w:p>
+    <w:p>
+      <w:pPr>
+        <w:pStyle w:val="ListParagraph"/>
+        <w:numPr>
+          <w:ilvl w:val="0"/>
+          <w:numId w:val="2"/>
+        </w:numPr>
+        <w:ind w:left="709"/>
+      </w:pPr>
+      <w:r>
+        <w:t xml:space="preserve">Rename UI to </w:t>
+      </w:r>
+      <w:proofErr w:type="spellStart"/>
+      <w:r>
+        <w:t>UI_and_Functionalities</w:t>
+      </w:r>
+      <w:proofErr w:type="spellEnd"/>
+      <w:r>
+        <w:t xml:space="preserve"> or something.</w:t>
+      </w:r>
+    </w:p>
+    <w:p>
+      <w:pPr>
+        <w:pStyle w:val="ListParagraph"/>
+        <w:numPr>
+          <w:ilvl w:val="0"/>
+          <w:numId w:val="2"/>
+        </w:numPr>
+        <w:ind w:left="709"/>
+      </w:pPr>
+      <w:r>
+        <w:t xml:space="preserve">Shift main page(Login page) buttons by 10 or 5 </w:t>
+      </w:r>
+      <w:proofErr w:type="spellStart"/>
+      <w:r>
+        <w:t>px</w:t>
+      </w:r>
+      <w:proofErr w:type="spellEnd"/>
+      <w:r>
+        <w:t xml:space="preserve"> each!</w:t>
+      </w:r>
+    </w:p>
+    <w:p>
+      <w:pPr>
+        <w:pStyle w:val="ListParagraph"/>
+        <w:numPr>
+          <w:ilvl w:val="0"/>
+          <w:numId w:val="2"/>
+        </w:numPr>
+        <w:ind w:left="709"/>
+        <w:rPr>
+          <w:color w:val="808080" w:themeColor="background1" w:themeShade="80"/>
+        </w:rPr>
+      </w:pPr>
+      <w:r>
+        <w:rPr>
+          <w:color w:val="808080" w:themeColor="background1" w:themeShade="80"/>
+        </w:rPr>
+        <w:t>Set all text font default black!</w:t>
+      </w:r>
+    </w:p>
+    <w:p>
+      <w:pPr>
+        <w:pStyle w:val="ListParagraph"/>
+        <w:numPr>
+          <w:ilvl w:val="0"/>
+          <w:numId w:val="2"/>
+        </w:numPr>
+        <w:ind w:left="709"/>
+      </w:pPr>
+      <w:r>
+        <w:t xml:space="preserve">Make custom </w:t>
+      </w:r>
+      <w:proofErr w:type="spellStart"/>
+      <w:r>
+        <w:t>bg</w:t>
+      </w:r>
+      <w:proofErr w:type="spellEnd"/>
+      <w:r>
+        <w:t xml:space="preserve"> using </w:t>
+      </w:r>
+      <w:proofErr w:type="spellStart"/>
+      <w:r>
+        <w:t>canva</w:t>
+      </w:r>
+      <w:proofErr w:type="spellEnd"/>
+      <w:r>
+        <w:t xml:space="preserve"> or word </w:t>
+      </w:r>
+      <w:proofErr w:type="spellStart"/>
+      <w:r>
+        <w:t>pg</w:t>
+      </w:r>
+      <w:proofErr w:type="spellEnd"/>
+      <w:r>
+        <w:t xml:space="preserve"> background or something</w:t>
+      </w:r>
+    </w:p>
+    <w:p>
+      <w:pPr>
+        <w:pStyle w:val="ListParagraph"/>
+        <w:numPr>
+          <w:ilvl w:val="0"/>
+          <w:numId w:val="2"/>
+        </w:numPr>
+        <w:ind w:left="709"/>
+        <w:rPr>
+          <w:color w:val="808080" w:themeColor="background1" w:themeShade="80"/>
+        </w:rPr>
+      </w:pPr>
+      <w:r>
+        <w:rPr>
+          <w:color w:val="808080" w:themeColor="background1" w:themeShade="80"/>
+        </w:rPr>
+        <w:t>Set the font or change the radio buttons positioning</w:t>
+      </w:r>
+    </w:p>
+    <w:p>
+      <w:pPr>
+        <w:pStyle w:val="ListParagraph"/>
+        <w:numPr>
+          <w:ilvl w:val="0"/>
+          <w:numId w:val="2"/>
+        </w:numPr>
+        <w:ind w:left="709"/>
+        <w:rPr>
+          <w:color w:val="808080" w:themeColor="background1" w:themeShade="80"/>
+        </w:rPr>
+      </w:pPr>
+      <w:r>
+        <w:rPr>
+          <w:color w:val="808080" w:themeColor="background1" w:themeShade="80"/>
+        </w:rPr>
+        <w:t>Either fuck the rounded corners or correct them!</w:t>
+      </w:r>
+    </w:p>
+    <w:p>
+      <w:pPr>
+        <w:pStyle w:val="ListParagraph"/>
+        <w:numPr>
+          <w:ilvl w:val="0"/>
+          <w:numId w:val="2"/>
+        </w:numPr>
+        <w:ind w:left="709"/>
+      </w:pPr>
+      <w:r>
+        <w:t>Where is the table? Find that out</w:t>
+      </w:r>
+    </w:p>
+    <w:p>
+      <w:pPr>
+        <w:pStyle w:val="ListParagraph"/>
+        <w:numPr>
+          <w:ilvl w:val="0"/>
+          <w:numId w:val="2"/>
+        </w:numPr>
+        <w:ind w:left="709"/>
+      </w:pPr>
+      <w:r>
+        <w:t>Bundel up Sign-Up pages introduce a clear button, ensure the data is appended to the table only when the last page (sign up 3) cheque box is ticked (make it so it can only be accessed when all entries are filled)</w:t>
+      </w:r>
+    </w:p>
+    <w:p>
+      <w:pPr>
+        <w:pStyle w:val="ListParagraph"/>
+        <w:numPr>
+          <w:ilvl w:val="0"/>
+          <w:numId w:val="2"/>
+        </w:numPr>
+        <w:ind w:left="709"/>
+      </w:pPr>
+      <w:r>
+        <w:t>Regex</w:t>
+      </w:r>
+    </w:p>
+    <w:p>
+      <w:pPr>
+        <w:pStyle w:val="ListParagraph"/>
+        <w:numPr>
+          <w:ilvl w:val="0"/>
+          <w:numId w:val="2"/>
+        </w:numPr>
+        <w:ind w:left="709"/>
+      </w:pPr>
+      <w:r>
+        <w:t>Generate card number and save it for almost every submitted form</w:t>
+      </w:r>
+    </w:p>
+    <w:p>
+      <w:pPr>
+        <w:pStyle w:val="ListParagraph"/>
+        <w:numPr>
+          <w:ilvl w:val="0"/>
+          <w:numId w:val="2"/>
+        </w:numPr>
+        <w:ind w:left="709"/>
+      </w:pPr>
+      <w:r>
+        <w:t>Pass colour in buttons else just look at the login page and cry about it</w:t>
+      </w:r>
+    </w:p>
+    <w:p>
+      <w:pPr>
+        <w:pStyle w:val="ListParagraph"/>
+        <w:numPr>
+          <w:ilvl w:val="0"/>
+          <w:numId w:val="2"/>
+        </w:numPr>
+        <w:ind w:left="709"/>
+      </w:pPr>
+      <w:r>
+        <w:t>Look up inner class for the multiple ATM function</w:t>
+      </w:r>
+    </w:p>
+    <w:p>
+      <w:pPr>
+        <w:pStyle w:val="ListParagraph"/>
+        <w:numPr>
+          <w:ilvl w:val="0"/>
+          <w:numId w:val="2"/>
+        </w:numPr>
+        <w:ind w:left="709"/>
+      </w:pPr>
+      <w:proofErr w:type="spellStart"/>
+      <w:r>
+        <w:t>NumberFormatt</w:t>
+      </w:r>
+      <w:proofErr w:type="spellEnd"/>
+      <w:r>
+        <w:t xml:space="preserve"> the </w:t>
+      </w:r>
+      <w:proofErr w:type="spellStart"/>
+      <w:r>
+        <w:t>CardNumber</w:t>
+      </w:r>
+      <w:proofErr w:type="spellEnd"/>
+      <w:r>
+        <w:t xml:space="preserve"> on return</w:t>
+      </w:r>
+    </w:p>
+    <w:p>
+      <w:pPr>
+        <w:pStyle w:val="ListParagraph"/>
+        <w:numPr>
+          <w:ilvl w:val="0"/>
+          <w:numId w:val="2"/>
+        </w:numPr>
+        <w:ind w:left="709"/>
+      </w:pPr>
+      <w:r>
+        <w:t>Again remake UI class</w:t>
+      </w:r>
+    </w:p>
+    <w:p>
+      <w:pPr>
+        <w:pStyle w:val="ListParagraph"/>
+        <w:numPr>
+          <w:ilvl w:val="0"/>
+          <w:numId w:val="2"/>
+        </w:numPr>
+        <w:ind w:left="709"/>
+      </w:pPr>
+      <w:r>
+        <w:t xml:space="preserve">Remove </w:t>
+      </w:r>
+      <w:proofErr w:type="spellStart"/>
+      <w:r>
+        <w:t>unnesessary</w:t>
+      </w:r>
+      <w:proofErr w:type="spellEnd"/>
+      <w:r>
+        <w:t xml:space="preserve"> </w:t>
+      </w:r>
+      <w:proofErr w:type="spellStart"/>
+      <w:r>
+        <w:t>fuctions</w:t>
+      </w:r>
+      <w:proofErr w:type="spellEnd"/>
+      <w:r>
+        <w:t xml:space="preserve"> and add a Boolean for the rounding border or not </w:t>
+      </w:r>
+      <w:proofErr w:type="spellStart"/>
+      <w:r>
+        <w:t>atlest</w:t>
+      </w:r>
+      <w:proofErr w:type="spellEnd"/>
+      <w:r>
+        <w:t xml:space="preserve"> the plain text field is working</w:t>
+      </w:r>
+    </w:p>
+    <w:p>
+      <w:pPr>
+        <w:pStyle w:val="ListParagraph"/>
+        <w:numPr>
+          <w:ilvl w:val="0"/>
+          <w:numId w:val="2"/>
+        </w:numPr>
+        <w:ind w:left="709"/>
+      </w:pPr>
+      <w:r>
+        <w:t>Do the DSA already u dumb fuck</w:t>
+      </w:r>
+    </w:p>
+    <w:p>
+      <w:pPr>
+        <w:pStyle w:val="ListParagraph"/>
+        <w:numPr>
+          <w:ilvl w:val="0"/>
+          <w:numId w:val="2"/>
+        </w:numPr>
+        <w:ind w:left="709"/>
+      </w:pPr>
+      <w:r>
+        <w:t>Correct the checks and redo all the checks basically</w:t>
+      </w:r>
+    </w:p>
+    <w:p>
+      <w:pPr>
+        <w:pStyle w:val="ListParagraph"/>
+        <w:numPr>
+          <w:ilvl w:val="0"/>
+          <w:numId w:val="2"/>
+        </w:numPr>
+        <w:ind w:left="709"/>
+      </w:pPr>
+    </w:p>
+    <w:p>
+      <w:pPr>
+        <w:ind w:left="349"/>
+      </w:pPr>
     </w:p>
     <w:p/>
     <w:p/>
@@ -2956,6 +3340,7 @@
   <w:style w:type="character" w:default="1" w:styleId="DefaultParagraphFont">
     <w:name w:val="Default Paragraph Font"/>
     <w:uiPriority w:val="1"/>
+    <w:semiHidden/>
     <w:unhideWhenUsed/>
   </w:style>
   <w:style w:type="table" w:default="1" w:styleId="TableNormal">

--- a/Documentation.docx
+++ b/Documentation.docx
@@ -76,7 +76,15 @@
       </w:r>
       <w:proofErr w:type="spellEnd"/>
       <w:r>
-        <w:t>-image, ( 4:3 ratio based login page), 3 buttons</w:t>
+        <w:t xml:space="preserve">-image, </w:t>
+      </w:r>
+      <w:proofErr w:type="gramStart"/>
+      <w:r>
+        <w:t>( 4</w:t>
+      </w:r>
+      <w:proofErr w:type="gramEnd"/>
+      <w:r>
+        <w:t>:3 ratio based login page), 3 buttons</w:t>
       </w:r>
     </w:p>
     <w:p>
@@ -105,7 +113,15 @@
         </w:numPr>
       </w:pPr>
       <w:r>
-        <w:t xml:space="preserve">Consists of classes as per pages  with an exclusive UI file containing necessities such as </w:t>
+        <w:t xml:space="preserve">Consists of classes as per </w:t>
+      </w:r>
+      <w:proofErr w:type="gramStart"/>
+      <w:r>
+        <w:t>pages  with</w:t>
+      </w:r>
+      <w:proofErr w:type="gramEnd"/>
+      <w:r>
+        <w:t xml:space="preserve"> an exclusive UI file containing necessities such as </w:t>
       </w:r>
       <w:proofErr w:type="spellStart"/>
       <w:r>
@@ -307,7 +323,15 @@
         <w:ind w:left="709"/>
       </w:pPr>
       <w:r>
-        <w:t>Unable to clear without regex ease thus 2 regex introduced</w:t>
+        <w:t xml:space="preserve">Unable to clear without regex ease thus 2 </w:t>
+      </w:r>
+      <w:proofErr w:type="gramStart"/>
+      <w:r>
+        <w:t>regex</w:t>
+      </w:r>
+      <w:proofErr w:type="gramEnd"/>
+      <w:r>
+        <w:t xml:space="preserve"> introduced</w:t>
       </w:r>
     </w:p>
     <w:p>
@@ -439,7 +463,15 @@
         <w:ind w:left="709"/>
       </w:pPr>
       <w:r>
-        <w:t xml:space="preserve">Shift main page(Login page) buttons by 10 or 5 </w:t>
+        <w:t xml:space="preserve">Shift main </w:t>
+      </w:r>
+      <w:proofErr w:type="gramStart"/>
+      <w:r>
+        <w:t>page(</w:t>
+      </w:r>
+      <w:proofErr w:type="gramEnd"/>
+      <w:r>
+        <w:t xml:space="preserve">Login page) buttons by 10 or 5 </w:t>
       </w:r>
       <w:proofErr w:type="spellStart"/>
       <w:r>
@@ -780,7 +812,15 @@
         <w:ind w:left="709"/>
       </w:pPr>
       <w:r>
-        <w:t xml:space="preserve">Shift main page(Login page) buttons by 10 or 5 </w:t>
+        <w:t xml:space="preserve">Shift main </w:t>
+      </w:r>
+      <w:proofErr w:type="gramStart"/>
+      <w:r>
+        <w:t>page(</w:t>
+      </w:r>
+      <w:proofErr w:type="gramEnd"/>
+      <w:r>
+        <w:t xml:space="preserve">Login page) buttons by 10 or 5 </w:t>
       </w:r>
       <w:proofErr w:type="spellStart"/>
       <w:r>
@@ -1037,7 +1077,15 @@
         <w:ind w:left="709"/>
       </w:pPr>
       <w:r>
-        <w:t xml:space="preserve">Shift main page(Login page) buttons by 10 or 5 </w:t>
+        <w:t xml:space="preserve">Shift main </w:t>
+      </w:r>
+      <w:proofErr w:type="gramStart"/>
+      <w:r>
+        <w:t>page(</w:t>
+      </w:r>
+      <w:proofErr w:type="gramEnd"/>
+      <w:r>
+        <w:t xml:space="preserve">Login page) buttons by 10 or 5 </w:t>
       </w:r>
       <w:proofErr w:type="spellStart"/>
       <w:r>
@@ -1605,8 +1653,13 @@
         </w:numPr>
       </w:pPr>
       <w:r>
-        <w:t>Updated the UI2 Class by introducing The DROPDOWN thingy (took 6+ hrs )</w:t>
-      </w:r>
+        <w:t xml:space="preserve">Updated the UI2 Class by introducing The DROPDOWN thingy (took 6+ </w:t>
+      </w:r>
+      <w:proofErr w:type="gramStart"/>
+      <w:r>
+        <w:t>hrs )</w:t>
+      </w:r>
+      <w:proofErr w:type="gramEnd"/>
     </w:p>
     <w:p>
       <w:pPr>
@@ -1720,7 +1773,15 @@
         <w:ind w:left="709"/>
       </w:pPr>
       <w:r>
-        <w:t xml:space="preserve">Shift main page(Login page) buttons by 10 or 5 </w:t>
+        <w:t xml:space="preserve">Shift main </w:t>
+      </w:r>
+      <w:proofErr w:type="gramStart"/>
+      <w:r>
+        <w:t>page(</w:t>
+      </w:r>
+      <w:proofErr w:type="gramEnd"/>
+      <w:r>
+        <w:t xml:space="preserve">Login page) buttons by 10 or 5 </w:t>
       </w:r>
       <w:proofErr w:type="spellStart"/>
       <w:r>
@@ -1949,7 +2010,15 @@
         </w:numPr>
       </w:pPr>
       <w:r>
-        <w:t>Completed the Sign Up section moved to the main interface of ATM</w:t>
+        <w:t xml:space="preserve">Completed the </w:t>
+      </w:r>
+      <w:proofErr w:type="gramStart"/>
+      <w:r>
+        <w:t>Sign Up</w:t>
+      </w:r>
+      <w:proofErr w:type="gramEnd"/>
+      <w:r>
+        <w:t xml:space="preserve"> section moved to the main interface of ATM</w:t>
       </w:r>
     </w:p>
     <w:p>
@@ -2065,7 +2134,15 @@
         <w:ind w:left="709"/>
       </w:pPr>
       <w:r>
-        <w:t xml:space="preserve">Shift main page(Login page) buttons by 10 or 5 </w:t>
+        <w:t xml:space="preserve">Shift main </w:t>
+      </w:r>
+      <w:proofErr w:type="gramStart"/>
+      <w:r>
+        <w:t>page(</w:t>
+      </w:r>
+      <w:proofErr w:type="gramEnd"/>
+      <w:r>
+        <w:t xml:space="preserve">Login page) buttons by 10 or 5 </w:t>
       </w:r>
       <w:proofErr w:type="spellStart"/>
       <w:r>
@@ -2283,8 +2360,13 @@
         </w:numPr>
         <w:ind w:left="709"/>
       </w:pPr>
-      <w:r>
-        <w:t>Again remake UI class</w:t>
+      <w:proofErr w:type="gramStart"/>
+      <w:r>
+        <w:t>Again</w:t>
+      </w:r>
+      <w:proofErr w:type="gramEnd"/>
+      <w:r>
+        <w:t xml:space="preserve"> remake UI class</w:t>
       </w:r>
     </w:p>
     <w:p>
@@ -2359,6 +2441,26 @@
         </w:numPr>
         <w:ind w:left="709"/>
       </w:pPr>
+      <w:r>
+        <w:t xml:space="preserve">Check </w:t>
+      </w:r>
+      <w:proofErr w:type="spellStart"/>
+      <w:r>
+        <w:t>gpt</w:t>
+      </w:r>
+      <w:proofErr w:type="spellEnd"/>
+      <w:r>
+        <w:t xml:space="preserve"> pointed issues</w:t>
+      </w:r>
+    </w:p>
+    <w:p>
+      <w:pPr>
+        <w:pStyle w:val="ListParagraph"/>
+        <w:ind w:left="709"/>
+      </w:pPr>
+      <w:r>
+        <w:t>1409962938487358</w:t>
+      </w:r>
     </w:p>
     <w:p>
       <w:pPr>
